--- a/awsmit22/racewalking/module/racewalking_tech_worksheet.docx
+++ b/awsmit22/racewalking/module/racewalking_tech_worksheet.docx
@@ -303,7 +303,19 @@
           </w:tcPr>
           <w:p>
             <w:r>
-              <w:t>If the athlete made a record in the race, binary variable where `1` means they did and `0` means they did not.</w:t>
+              <w:t>If the athlete made a record in the race, binary variable where `</w:t>
+            </w:r>
+            <w:r>
+              <w:t>TRUE</w:t>
+            </w:r>
+            <w:r>
+              <w:t>` means they did and `</w:t>
+            </w:r>
+            <w:r>
+              <w:t>FALSE</w:t>
+            </w:r>
+            <w:r>
+              <w:t>` means they did not.</w:t>
             </w:r>
           </w:p>
         </w:tc>
@@ -325,7 +337,19 @@
           </w:tcPr>
           <w:p>
             <w:r>
-              <w:t>If the athlete had a podium finish in the race, binary variable where `1` means they did and `0` means they did not. A podium finish means the athletes `POS` was 1st, 2nd, or 3rd.</w:t>
+              <w:t>If the athlete had a podium finish in the race, binary variable where `</w:t>
+            </w:r>
+            <w:r>
+              <w:t>TRUE</w:t>
+            </w:r>
+            <w:r>
+              <w:t>` means they did and `</w:t>
+            </w:r>
+            <w:r>
+              <w:t>FALSE</w:t>
+            </w:r>
+            <w:r>
+              <w:t>` means they did not. A podium finish means the athletes `POS` was 1st, 2nd, or 3rd.</w:t>
             </w:r>
           </w:p>
         </w:tc>
@@ -1584,10 +1608,7 @@
         <w:t>After performing all of these tests on different models, are there any noticeable differences in the different races the athletes competed in?</w:t>
       </w:r>
       <w:r>
-        <w:t xml:space="preserve"> </w:t>
-      </w:r>
-      <w:r>
-        <w:t>Are there any discernable patterns with records?</w:t>
+        <w:t xml:space="preserve"> Are there any discernable patterns with records?</w:t>
       </w:r>
     </w:p>
     <w:p>

--- a/awsmit22/racewalking/module/racewalking_tech_worksheet.docx
+++ b/awsmit22/racewalking/module/racewalking_tech_worksheet.docx
@@ -1601,7 +1601,7 @@
         <w:pStyle w:val="ListParagraph"/>
         <w:numPr>
           <w:ilvl w:val="0"/>
-          <w:numId w:val="2"/>
+          <w:numId w:val="1"/>
         </w:numPr>
       </w:pPr>
       <w:r>

--- a/awsmit22/racewalking/module/racewalking_tech_worksheet.docx
+++ b/awsmit22/racewalking/module/racewalking_tech_worksheet.docx
@@ -1,6 +1,6 @@
 
 <file path=word/document.xml><?xml version="1.0" encoding="utf-8"?>
-<w:document xmlns:wpc="http://schemas.microsoft.com/office/word/2010/wordprocessingCanvas" xmlns:cx="http://schemas.microsoft.com/office/drawing/2014/chartex" xmlns:cx1="http://schemas.microsoft.com/office/drawing/2015/9/8/chartex" xmlns:cx2="http://schemas.microsoft.com/office/drawing/2015/10/21/chartex" xmlns:cx3="http://schemas.microsoft.com/office/drawing/2016/5/9/chartex" xmlns:cx4="http://schemas.microsoft.com/office/drawing/2016/5/10/chartex" xmlns:cx5="http://schemas.microsoft.com/office/drawing/2016/5/11/chartex" xmlns:cx6="http://schemas.microsoft.com/office/drawing/2016/5/12/chartex" xmlns:cx7="http://schemas.microsoft.com/office/drawing/2016/5/13/chartex" xmlns:cx8="http://schemas.microsoft.com/office/drawing/2016/5/14/chartex" xmlns:mc="http://schemas.openxmlformats.org/markup-compatibility/2006" xmlns:aink="http://schemas.microsoft.com/office/drawing/2016/ink" xmlns:am3d="http://schemas.microsoft.com/office/drawing/2017/model3d" xmlns:o="urn:schemas-microsoft-com:office:office" xmlns:oel="http://schemas.microsoft.com/office/2019/extlst" xmlns:r="http://schemas.openxmlformats.org/officeDocument/2006/relationships" xmlns:m="http://schemas.openxmlformats.org/officeDocument/2006/math" xmlns:v="urn:schemas-microsoft-com:vml" xmlns:wp14="http://schemas.microsoft.com/office/word/2010/wordprocessingDrawing" xmlns:wp="http://schemas.openxmlformats.org/drawingml/2006/wordprocessingDrawing" xmlns:w10="urn:schemas-microsoft-com:office:word" xmlns:w="http://schemas.openxmlformats.org/wordprocessingml/2006/main" xmlns:w14="http://schemas.microsoft.com/office/word/2010/wordml" xmlns:w15="http://schemas.microsoft.com/office/word/2012/wordml" xmlns:w16cex="http://schemas.microsoft.com/office/word/2018/wordml/cex" xmlns:w16cid="http://schemas.microsoft.com/office/word/2016/wordml/cid" xmlns:w16="http://schemas.microsoft.com/office/word/2018/wordml" xmlns:w16sdtdh="http://schemas.microsoft.com/office/word/2020/wordml/sdtdatahash" xmlns:w16se="http://schemas.microsoft.com/office/word/2015/wordml/symex" xmlns:wpg="http://schemas.microsoft.com/office/word/2010/wordprocessingGroup" xmlns:wpi="http://schemas.microsoft.com/office/word/2010/wordprocessingInk" xmlns:wne="http://schemas.microsoft.com/office/word/2006/wordml" xmlns:wps="http://schemas.microsoft.com/office/word/2010/wordprocessingShape" mc:Ignorable="w14 w15 w16se w16cid w16 w16cex w16sdtdh wp14">
+<w:document xmlns:wpc="http://schemas.microsoft.com/office/word/2010/wordprocessingCanvas" xmlns:cx="http://schemas.microsoft.com/office/drawing/2014/chartex" xmlns:cx1="http://schemas.microsoft.com/office/drawing/2015/9/8/chartex" xmlns:cx2="http://schemas.microsoft.com/office/drawing/2015/10/21/chartex" xmlns:cx3="http://schemas.microsoft.com/office/drawing/2016/5/9/chartex" xmlns:cx4="http://schemas.microsoft.com/office/drawing/2016/5/10/chartex" xmlns:cx5="http://schemas.microsoft.com/office/drawing/2016/5/11/chartex" xmlns:cx6="http://schemas.microsoft.com/office/drawing/2016/5/12/chartex" xmlns:cx7="http://schemas.microsoft.com/office/drawing/2016/5/13/chartex" xmlns:cx8="http://schemas.microsoft.com/office/drawing/2016/5/14/chartex" xmlns:mc="http://schemas.openxmlformats.org/markup-compatibility/2006" xmlns:aink="http://schemas.microsoft.com/office/drawing/2016/ink" xmlns:am3d="http://schemas.microsoft.com/office/drawing/2017/model3d" xmlns:o="urn:schemas-microsoft-com:office:office" xmlns:oel="http://schemas.microsoft.com/office/2019/extlst" xmlns:r="http://schemas.openxmlformats.org/officeDocument/2006/relationships" xmlns:m="http://schemas.openxmlformats.org/officeDocument/2006/math" xmlns:v="urn:schemas-microsoft-com:vml" xmlns:wp14="http://schemas.microsoft.com/office/word/2010/wordprocessingDrawing" xmlns:wp="http://schemas.openxmlformats.org/drawingml/2006/wordprocessingDrawing" xmlns:w10="urn:schemas-microsoft-com:office:word" xmlns:w="http://schemas.openxmlformats.org/wordprocessingml/2006/main" xmlns:w14="http://schemas.microsoft.com/office/word/2010/wordml" xmlns:w15="http://schemas.microsoft.com/office/word/2012/wordml" xmlns:w16cex="http://schemas.microsoft.com/office/word/2018/wordml/cex" xmlns:w16cid="http://schemas.microsoft.com/office/word/2016/wordml/cid" xmlns:w16="http://schemas.microsoft.com/office/word/2018/wordml" xmlns:w16du="http://schemas.microsoft.com/office/word/2023/wordml/word16du" xmlns:w16sdtdh="http://schemas.microsoft.com/office/word/2020/wordml/sdtdatahash" xmlns:w16se="http://schemas.microsoft.com/office/word/2015/wordml/symex" xmlns:wpg="http://schemas.microsoft.com/office/word/2010/wordprocessingGroup" xmlns:wpi="http://schemas.microsoft.com/office/word/2010/wordprocessingInk" xmlns:wne="http://schemas.microsoft.com/office/word/2006/wordml" xmlns:wps="http://schemas.microsoft.com/office/word/2010/wordprocessingShape" mc:Ignorable="w14 w15 w16se w16cid w16 w16cex w16sdtdh w16du wp14">
   <w:body>
     <w:p>
       <w:hyperlink r:id="rId7" w:history="1">
@@ -971,8 +971,8 @@
             <m:ctrlPr>
               <w:rPr>
                 <w:rFonts w:ascii="Cambria Math" w:hAnsi="Cambria Math"/>
-                <w:sz w:val="22"/>
-                <w:szCs w:val="22"/>
+                <w:sz w:val="20"/>
+                <w:szCs w:val="20"/>
               </w:rPr>
             </m:ctrlPr>
           </m:accPr>
@@ -983,8 +983,8 @@
               </m:rPr>
               <w:rPr>
                 <w:rFonts w:ascii="Cambria Math" w:hAnsi="Cambria Math"/>
-                <w:sz w:val="22"/>
-                <w:szCs w:val="22"/>
+                <w:sz w:val="20"/>
+                <w:szCs w:val="20"/>
               </w:rPr>
               <m:t>REC</m:t>
             </m:r>
@@ -996,8 +996,8 @@
           </m:rPr>
           <w:rPr>
             <w:rFonts w:ascii="Cambria Math" w:hAnsi="Cambria Math"/>
-            <w:sz w:val="22"/>
-            <w:szCs w:val="22"/>
+            <w:sz w:val="20"/>
+            <w:szCs w:val="20"/>
           </w:rPr>
           <m:t xml:space="preserve"> = </m:t>
         </m:r>
@@ -1006,8 +1006,8 @@
             <m:ctrlPr>
               <w:rPr>
                 <w:rFonts w:ascii="Cambria Math" w:hAnsi="Cambria Math"/>
-                <w:sz w:val="22"/>
-                <w:szCs w:val="22"/>
+                <w:sz w:val="20"/>
+                <w:szCs w:val="20"/>
               </w:rPr>
             </m:ctrlPr>
           </m:sSubPr>
@@ -1015,8 +1015,8 @@
             <m:r>
               <w:rPr>
                 <w:rFonts w:ascii="Cambria Math" w:hAnsi="Cambria Math"/>
-                <w:sz w:val="22"/>
-                <w:szCs w:val="22"/>
+                <w:sz w:val="20"/>
+                <w:szCs w:val="20"/>
               </w:rPr>
               <m:t>β</m:t>
             </m:r>
@@ -1025,8 +1025,8 @@
             <m:r>
               <w:rPr>
                 <w:rFonts w:ascii="Cambria Math" w:hAnsi="Cambria Math"/>
-                <w:sz w:val="22"/>
-                <w:szCs w:val="22"/>
+                <w:sz w:val="20"/>
+                <w:szCs w:val="20"/>
               </w:rPr>
               <m:t>0</m:t>
             </m:r>
@@ -1038,8 +1038,8 @@
           </m:rPr>
           <w:rPr>
             <w:rFonts w:ascii="Cambria Math" w:hAnsi="Cambria Math"/>
-            <w:sz w:val="22"/>
-            <w:szCs w:val="22"/>
+            <w:sz w:val="20"/>
+            <w:szCs w:val="20"/>
           </w:rPr>
           <m:t>+</m:t>
         </m:r>
@@ -1048,8 +1048,8 @@
             <m:ctrlPr>
               <w:rPr>
                 <w:rFonts w:ascii="Cambria Math" w:hAnsi="Cambria Math"/>
-                <w:sz w:val="22"/>
-                <w:szCs w:val="22"/>
+                <w:sz w:val="20"/>
+                <w:szCs w:val="20"/>
               </w:rPr>
             </m:ctrlPr>
           </m:sSubPr>
@@ -1057,8 +1057,8 @@
             <m:r>
               <w:rPr>
                 <w:rFonts w:ascii="Cambria Math" w:hAnsi="Cambria Math"/>
-                <w:sz w:val="22"/>
-                <w:szCs w:val="22"/>
+                <w:sz w:val="20"/>
+                <w:szCs w:val="20"/>
               </w:rPr>
               <m:t>β</m:t>
             </m:r>
@@ -1067,8 +1067,8 @@
             <m:r>
               <w:rPr>
                 <w:rFonts w:ascii="Cambria Math" w:hAnsi="Cambria Math"/>
-                <w:sz w:val="22"/>
-                <w:szCs w:val="22"/>
+                <w:sz w:val="20"/>
+                <w:szCs w:val="20"/>
               </w:rPr>
               <m:t>1</m:t>
             </m:r>
@@ -1080,8 +1080,8 @@
           </m:rPr>
           <w:rPr>
             <w:rFonts w:ascii="Cambria Math" w:hAnsi="Cambria Math"/>
-            <w:sz w:val="22"/>
-            <w:szCs w:val="22"/>
+            <w:sz w:val="20"/>
+            <w:szCs w:val="20"/>
           </w:rPr>
           <m:t xml:space="preserve">DISTANCE + </m:t>
         </m:r>
@@ -1090,8 +1090,8 @@
             <m:ctrlPr>
               <w:rPr>
                 <w:rFonts w:ascii="Cambria Math" w:hAnsi="Cambria Math"/>
-                <w:sz w:val="22"/>
-                <w:szCs w:val="22"/>
+                <w:sz w:val="20"/>
+                <w:szCs w:val="20"/>
               </w:rPr>
             </m:ctrlPr>
           </m:sSubPr>
@@ -1099,8 +1099,8 @@
             <m:r>
               <w:rPr>
                 <w:rFonts w:ascii="Cambria Math" w:hAnsi="Cambria Math"/>
-                <w:sz w:val="22"/>
-                <w:szCs w:val="22"/>
+                <w:sz w:val="20"/>
+                <w:szCs w:val="20"/>
               </w:rPr>
               <m:t>β</m:t>
             </m:r>
@@ -1109,8 +1109,8 @@
             <m:r>
               <w:rPr>
                 <w:rFonts w:ascii="Cambria Math" w:hAnsi="Cambria Math"/>
-                <w:sz w:val="22"/>
-                <w:szCs w:val="22"/>
+                <w:sz w:val="20"/>
+                <w:szCs w:val="20"/>
               </w:rPr>
               <m:t>2</m:t>
             </m:r>
@@ -1122,8 +1122,8 @@
           </m:rPr>
           <w:rPr>
             <w:rFonts w:ascii="Cambria Math" w:hAnsi="Cambria Math"/>
-            <w:sz w:val="22"/>
-            <w:szCs w:val="22"/>
+            <w:sz w:val="20"/>
+            <w:szCs w:val="20"/>
           </w:rPr>
           <m:t xml:space="preserve">PODIUM + </m:t>
         </m:r>
@@ -1132,8 +1132,8 @@
             <m:ctrlPr>
               <w:rPr>
                 <w:rFonts w:ascii="Cambria Math" w:hAnsi="Cambria Math"/>
-                <w:sz w:val="22"/>
-                <w:szCs w:val="22"/>
+                <w:sz w:val="20"/>
+                <w:szCs w:val="20"/>
               </w:rPr>
             </m:ctrlPr>
           </m:sSubPr>
@@ -1141,8 +1141,8 @@
             <m:r>
               <w:rPr>
                 <w:rFonts w:ascii="Cambria Math" w:hAnsi="Cambria Math"/>
-                <w:sz w:val="22"/>
-                <w:szCs w:val="22"/>
+                <w:sz w:val="20"/>
+                <w:szCs w:val="20"/>
               </w:rPr>
               <m:t>β</m:t>
             </m:r>
@@ -1151,8 +1151,8 @@
             <m:r>
               <w:rPr>
                 <w:rFonts w:ascii="Cambria Math" w:hAnsi="Cambria Math"/>
-                <w:sz w:val="22"/>
-                <w:szCs w:val="22"/>
+                <w:sz w:val="20"/>
+                <w:szCs w:val="20"/>
               </w:rPr>
               <m:t>3</m:t>
             </m:r>
@@ -1164,8 +1164,8 @@
           </m:rPr>
           <w:rPr>
             <w:rFonts w:ascii="Cambria Math" w:hAnsi="Cambria Math"/>
-            <w:sz w:val="22"/>
-            <w:szCs w:val="22"/>
+            <w:sz w:val="20"/>
+            <w:szCs w:val="20"/>
           </w:rPr>
           <m:t xml:space="preserve">SPEED + </m:t>
         </m:r>
@@ -1174,8 +1174,8 @@
             <m:ctrlPr>
               <w:rPr>
                 <w:rFonts w:ascii="Cambria Math" w:hAnsi="Cambria Math"/>
-                <w:sz w:val="22"/>
-                <w:szCs w:val="22"/>
+                <w:sz w:val="20"/>
+                <w:szCs w:val="20"/>
               </w:rPr>
             </m:ctrlPr>
           </m:sSubPr>
@@ -1183,8 +1183,8 @@
             <m:r>
               <w:rPr>
                 <w:rFonts w:ascii="Cambria Math" w:hAnsi="Cambria Math"/>
-                <w:sz w:val="22"/>
-                <w:szCs w:val="22"/>
+                <w:sz w:val="20"/>
+                <w:szCs w:val="20"/>
               </w:rPr>
               <m:t>β</m:t>
             </m:r>
@@ -1193,8 +1193,8 @@
             <m:r>
               <w:rPr>
                 <w:rFonts w:ascii="Cambria Math" w:hAnsi="Cambria Math"/>
-                <w:sz w:val="22"/>
-                <w:szCs w:val="22"/>
+                <w:sz w:val="20"/>
+                <w:szCs w:val="20"/>
               </w:rPr>
               <m:t>4</m:t>
             </m:r>
@@ -1206,10 +1206,21 @@
           </m:rPr>
           <w:rPr>
             <w:rFonts w:ascii="Cambria Math" w:hAnsi="Cambria Math"/>
-            <w:sz w:val="22"/>
-            <w:szCs w:val="22"/>
+            <w:sz w:val="20"/>
+            <w:szCs w:val="20"/>
           </w:rPr>
           <m:t>GENDER</m:t>
+        </m:r>
+        <m:r>
+          <m:rPr>
+            <m:sty m:val="p"/>
+          </m:rPr>
+          <w:rPr>
+            <w:rFonts w:ascii="Cambria Math" w:hAnsi="Cambria Math"/>
+            <w:sz w:val="20"/>
+            <w:szCs w:val="20"/>
+          </w:rPr>
+          <m:t>+ ε</m:t>
         </m:r>
       </m:oMath>
       <w:r>
@@ -1550,6 +1561,15 @@
           </w:rPr>
           <m:t>GENDER</m:t>
         </m:r>
+        <m:r>
+          <m:rPr>
+            <m:sty m:val="p"/>
+          </m:rPr>
+          <w:rPr>
+            <w:rFonts w:ascii="Cambria Math" w:hAnsi="Cambria Math"/>
+          </w:rPr>
+          <m:t>+ ε</m:t>
+        </m:r>
       </m:oMath>
     </w:p>
     <w:p>
@@ -1629,7 +1649,7 @@
 </file>
 
 <file path=word/endnotes.xml><?xml version="1.0" encoding="utf-8"?>
-<w:endnotes xmlns:wpc="http://schemas.microsoft.com/office/word/2010/wordprocessingCanvas" xmlns:cx="http://schemas.microsoft.com/office/drawing/2014/chartex" xmlns:cx1="http://schemas.microsoft.com/office/drawing/2015/9/8/chartex" xmlns:cx2="http://schemas.microsoft.com/office/drawing/2015/10/21/chartex" xmlns:cx3="http://schemas.microsoft.com/office/drawing/2016/5/9/chartex" xmlns:cx4="http://schemas.microsoft.com/office/drawing/2016/5/10/chartex" xmlns:cx5="http://schemas.microsoft.com/office/drawing/2016/5/11/chartex" xmlns:cx6="http://schemas.microsoft.com/office/drawing/2016/5/12/chartex" xmlns:cx7="http://schemas.microsoft.com/office/drawing/2016/5/13/chartex" xmlns:cx8="http://schemas.microsoft.com/office/drawing/2016/5/14/chartex" xmlns:mc="http://schemas.openxmlformats.org/markup-compatibility/2006" xmlns:aink="http://schemas.microsoft.com/office/drawing/2016/ink" xmlns:am3d="http://schemas.microsoft.com/office/drawing/2017/model3d" xmlns:o="urn:schemas-microsoft-com:office:office" xmlns:oel="http://schemas.microsoft.com/office/2019/extlst" xmlns:r="http://schemas.openxmlformats.org/officeDocument/2006/relationships" xmlns:m="http://schemas.openxmlformats.org/officeDocument/2006/math" xmlns:v="urn:schemas-microsoft-com:vml" xmlns:wp14="http://schemas.microsoft.com/office/word/2010/wordprocessingDrawing" xmlns:wp="http://schemas.openxmlformats.org/drawingml/2006/wordprocessingDrawing" xmlns:w10="urn:schemas-microsoft-com:office:word" xmlns:w="http://schemas.openxmlformats.org/wordprocessingml/2006/main" xmlns:w14="http://schemas.microsoft.com/office/word/2010/wordml" xmlns:w15="http://schemas.microsoft.com/office/word/2012/wordml" xmlns:w16cex="http://schemas.microsoft.com/office/word/2018/wordml/cex" xmlns:w16cid="http://schemas.microsoft.com/office/word/2016/wordml/cid" xmlns:w16="http://schemas.microsoft.com/office/word/2018/wordml" xmlns:w16sdtdh="http://schemas.microsoft.com/office/word/2020/wordml/sdtdatahash" xmlns:w16se="http://schemas.microsoft.com/office/word/2015/wordml/symex" xmlns:wpg="http://schemas.microsoft.com/office/word/2010/wordprocessingGroup" xmlns:wpi="http://schemas.microsoft.com/office/word/2010/wordprocessingInk" xmlns:wne="http://schemas.microsoft.com/office/word/2006/wordml" xmlns:wps="http://schemas.microsoft.com/office/word/2010/wordprocessingShape" mc:Ignorable="w14 w15 w16se w16cid w16 w16cex w16sdtdh wp14">
+<w:endnotes xmlns:wpc="http://schemas.microsoft.com/office/word/2010/wordprocessingCanvas" xmlns:cx="http://schemas.microsoft.com/office/drawing/2014/chartex" xmlns:cx1="http://schemas.microsoft.com/office/drawing/2015/9/8/chartex" xmlns:cx2="http://schemas.microsoft.com/office/drawing/2015/10/21/chartex" xmlns:cx3="http://schemas.microsoft.com/office/drawing/2016/5/9/chartex" xmlns:cx4="http://schemas.microsoft.com/office/drawing/2016/5/10/chartex" xmlns:cx5="http://schemas.microsoft.com/office/drawing/2016/5/11/chartex" xmlns:cx6="http://schemas.microsoft.com/office/drawing/2016/5/12/chartex" xmlns:cx7="http://schemas.microsoft.com/office/drawing/2016/5/13/chartex" xmlns:cx8="http://schemas.microsoft.com/office/drawing/2016/5/14/chartex" xmlns:mc="http://schemas.openxmlformats.org/markup-compatibility/2006" xmlns:aink="http://schemas.microsoft.com/office/drawing/2016/ink" xmlns:am3d="http://schemas.microsoft.com/office/drawing/2017/model3d" xmlns:o="urn:schemas-microsoft-com:office:office" xmlns:oel="http://schemas.microsoft.com/office/2019/extlst" xmlns:r="http://schemas.openxmlformats.org/officeDocument/2006/relationships" xmlns:m="http://schemas.openxmlformats.org/officeDocument/2006/math" xmlns:v="urn:schemas-microsoft-com:vml" xmlns:wp14="http://schemas.microsoft.com/office/word/2010/wordprocessingDrawing" xmlns:wp="http://schemas.openxmlformats.org/drawingml/2006/wordprocessingDrawing" xmlns:w10="urn:schemas-microsoft-com:office:word" xmlns:w="http://schemas.openxmlformats.org/wordprocessingml/2006/main" xmlns:w14="http://schemas.microsoft.com/office/word/2010/wordml" xmlns:w15="http://schemas.microsoft.com/office/word/2012/wordml" xmlns:w16cex="http://schemas.microsoft.com/office/word/2018/wordml/cex" xmlns:w16cid="http://schemas.microsoft.com/office/word/2016/wordml/cid" xmlns:w16="http://schemas.microsoft.com/office/word/2018/wordml" xmlns:w16du="http://schemas.microsoft.com/office/word/2023/wordml/word16du" xmlns:w16sdtdh="http://schemas.microsoft.com/office/word/2020/wordml/sdtdatahash" xmlns:w16se="http://schemas.microsoft.com/office/word/2015/wordml/symex" xmlns:wpg="http://schemas.microsoft.com/office/word/2010/wordprocessingGroup" xmlns:wpi="http://schemas.microsoft.com/office/word/2010/wordprocessingInk" xmlns:wne="http://schemas.microsoft.com/office/word/2006/wordml" xmlns:wps="http://schemas.microsoft.com/office/word/2010/wordprocessingShape" mc:Ignorable="w14 w15 w16se w16cid w16 w16cex w16sdtdh w16du wp14">
   <w:endnote w:type="separator" w:id="-1">
     <w:p>
       <w:r>
@@ -1648,7 +1668,7 @@
 </file>
 
 <file path=word/footnotes.xml><?xml version="1.0" encoding="utf-8"?>
-<w:footnotes xmlns:wpc="http://schemas.microsoft.com/office/word/2010/wordprocessingCanvas" xmlns:cx="http://schemas.microsoft.com/office/drawing/2014/chartex" xmlns:cx1="http://schemas.microsoft.com/office/drawing/2015/9/8/chartex" xmlns:cx2="http://schemas.microsoft.com/office/drawing/2015/10/21/chartex" xmlns:cx3="http://schemas.microsoft.com/office/drawing/2016/5/9/chartex" xmlns:cx4="http://schemas.microsoft.com/office/drawing/2016/5/10/chartex" xmlns:cx5="http://schemas.microsoft.com/office/drawing/2016/5/11/chartex" xmlns:cx6="http://schemas.microsoft.com/office/drawing/2016/5/12/chartex" xmlns:cx7="http://schemas.microsoft.com/office/drawing/2016/5/13/chartex" xmlns:cx8="http://schemas.microsoft.com/office/drawing/2016/5/14/chartex" xmlns:mc="http://schemas.openxmlformats.org/markup-compatibility/2006" xmlns:aink="http://schemas.microsoft.com/office/drawing/2016/ink" xmlns:am3d="http://schemas.microsoft.com/office/drawing/2017/model3d" xmlns:o="urn:schemas-microsoft-com:office:office" xmlns:oel="http://schemas.microsoft.com/office/2019/extlst" xmlns:r="http://schemas.openxmlformats.org/officeDocument/2006/relationships" xmlns:m="http://schemas.openxmlformats.org/officeDocument/2006/math" xmlns:v="urn:schemas-microsoft-com:vml" xmlns:wp14="http://schemas.microsoft.com/office/word/2010/wordprocessingDrawing" xmlns:wp="http://schemas.openxmlformats.org/drawingml/2006/wordprocessingDrawing" xmlns:w10="urn:schemas-microsoft-com:office:word" xmlns:w="http://schemas.openxmlformats.org/wordprocessingml/2006/main" xmlns:w14="http://schemas.microsoft.com/office/word/2010/wordml" xmlns:w15="http://schemas.microsoft.com/office/word/2012/wordml" xmlns:w16cex="http://schemas.microsoft.com/office/word/2018/wordml/cex" xmlns:w16cid="http://schemas.microsoft.com/office/word/2016/wordml/cid" xmlns:w16="http://schemas.microsoft.com/office/word/2018/wordml" xmlns:w16sdtdh="http://schemas.microsoft.com/office/word/2020/wordml/sdtdatahash" xmlns:w16se="http://schemas.microsoft.com/office/word/2015/wordml/symex" xmlns:wpg="http://schemas.microsoft.com/office/word/2010/wordprocessingGroup" xmlns:wpi="http://schemas.microsoft.com/office/word/2010/wordprocessingInk" xmlns:wne="http://schemas.microsoft.com/office/word/2006/wordml" xmlns:wps="http://schemas.microsoft.com/office/word/2010/wordprocessingShape" mc:Ignorable="w14 w15 w16se w16cid w16 w16cex w16sdtdh wp14">
+<w:footnotes xmlns:wpc="http://schemas.microsoft.com/office/word/2010/wordprocessingCanvas" xmlns:cx="http://schemas.microsoft.com/office/drawing/2014/chartex" xmlns:cx1="http://schemas.microsoft.com/office/drawing/2015/9/8/chartex" xmlns:cx2="http://schemas.microsoft.com/office/drawing/2015/10/21/chartex" xmlns:cx3="http://schemas.microsoft.com/office/drawing/2016/5/9/chartex" xmlns:cx4="http://schemas.microsoft.com/office/drawing/2016/5/10/chartex" xmlns:cx5="http://schemas.microsoft.com/office/drawing/2016/5/11/chartex" xmlns:cx6="http://schemas.microsoft.com/office/drawing/2016/5/12/chartex" xmlns:cx7="http://schemas.microsoft.com/office/drawing/2016/5/13/chartex" xmlns:cx8="http://schemas.microsoft.com/office/drawing/2016/5/14/chartex" xmlns:mc="http://schemas.openxmlformats.org/markup-compatibility/2006" xmlns:aink="http://schemas.microsoft.com/office/drawing/2016/ink" xmlns:am3d="http://schemas.microsoft.com/office/drawing/2017/model3d" xmlns:o="urn:schemas-microsoft-com:office:office" xmlns:oel="http://schemas.microsoft.com/office/2019/extlst" xmlns:r="http://schemas.openxmlformats.org/officeDocument/2006/relationships" xmlns:m="http://schemas.openxmlformats.org/officeDocument/2006/math" xmlns:v="urn:schemas-microsoft-com:vml" xmlns:wp14="http://schemas.microsoft.com/office/word/2010/wordprocessingDrawing" xmlns:wp="http://schemas.openxmlformats.org/drawingml/2006/wordprocessingDrawing" xmlns:w10="urn:schemas-microsoft-com:office:word" xmlns:w="http://schemas.openxmlformats.org/wordprocessingml/2006/main" xmlns:w14="http://schemas.microsoft.com/office/word/2010/wordml" xmlns:w15="http://schemas.microsoft.com/office/word/2012/wordml" xmlns:w16cex="http://schemas.microsoft.com/office/word/2018/wordml/cex" xmlns:w16cid="http://schemas.microsoft.com/office/word/2016/wordml/cid" xmlns:w16="http://schemas.microsoft.com/office/word/2018/wordml" xmlns:w16du="http://schemas.microsoft.com/office/word/2023/wordml/word16du" xmlns:w16sdtdh="http://schemas.microsoft.com/office/word/2020/wordml/sdtdatahash" xmlns:w16se="http://schemas.microsoft.com/office/word/2015/wordml/symex" xmlns:wpg="http://schemas.microsoft.com/office/word/2010/wordprocessingGroup" xmlns:wpi="http://schemas.microsoft.com/office/word/2010/wordprocessingInk" xmlns:wne="http://schemas.microsoft.com/office/word/2006/wordml" xmlns:wps="http://schemas.microsoft.com/office/word/2010/wordprocessingShape" mc:Ignorable="w14 w15 w16se w16cid w16 w16cex w16sdtdh w16du wp14">
   <w:footnote w:type="separator" w:id="-1">
     <w:p>
       <w:r>
@@ -1667,7 +1687,7 @@
 </file>
 
 <file path=word/header1.xml><?xml version="1.0" encoding="utf-8"?>
-<w:hdr xmlns:wpc="http://schemas.microsoft.com/office/word/2010/wordprocessingCanvas" xmlns:cx="http://schemas.microsoft.com/office/drawing/2014/chartex" xmlns:cx1="http://schemas.microsoft.com/office/drawing/2015/9/8/chartex" xmlns:cx2="http://schemas.microsoft.com/office/drawing/2015/10/21/chartex" xmlns:cx3="http://schemas.microsoft.com/office/drawing/2016/5/9/chartex" xmlns:cx4="http://schemas.microsoft.com/office/drawing/2016/5/10/chartex" xmlns:cx5="http://schemas.microsoft.com/office/drawing/2016/5/11/chartex" xmlns:cx6="http://schemas.microsoft.com/office/drawing/2016/5/12/chartex" xmlns:cx7="http://schemas.microsoft.com/office/drawing/2016/5/13/chartex" xmlns:cx8="http://schemas.microsoft.com/office/drawing/2016/5/14/chartex" xmlns:mc="http://schemas.openxmlformats.org/markup-compatibility/2006" xmlns:aink="http://schemas.microsoft.com/office/drawing/2016/ink" xmlns:am3d="http://schemas.microsoft.com/office/drawing/2017/model3d" xmlns:o="urn:schemas-microsoft-com:office:office" xmlns:oel="http://schemas.microsoft.com/office/2019/extlst" xmlns:r="http://schemas.openxmlformats.org/officeDocument/2006/relationships" xmlns:m="http://schemas.openxmlformats.org/officeDocument/2006/math" xmlns:v="urn:schemas-microsoft-com:vml" xmlns:wp14="http://schemas.microsoft.com/office/word/2010/wordprocessingDrawing" xmlns:wp="http://schemas.openxmlformats.org/drawingml/2006/wordprocessingDrawing" xmlns:w10="urn:schemas-microsoft-com:office:word" xmlns:w="http://schemas.openxmlformats.org/wordprocessingml/2006/main" xmlns:w14="http://schemas.microsoft.com/office/word/2010/wordml" xmlns:w15="http://schemas.microsoft.com/office/word/2012/wordml" xmlns:w16cex="http://schemas.microsoft.com/office/word/2018/wordml/cex" xmlns:w16cid="http://schemas.microsoft.com/office/word/2016/wordml/cid" xmlns:w16="http://schemas.microsoft.com/office/word/2018/wordml" xmlns:w16sdtdh="http://schemas.microsoft.com/office/word/2020/wordml/sdtdatahash" xmlns:w16se="http://schemas.microsoft.com/office/word/2015/wordml/symex" xmlns:wpg="http://schemas.microsoft.com/office/word/2010/wordprocessingGroup" xmlns:wpi="http://schemas.microsoft.com/office/word/2010/wordprocessingInk" xmlns:wne="http://schemas.microsoft.com/office/word/2006/wordml" xmlns:wps="http://schemas.microsoft.com/office/word/2010/wordprocessingShape" mc:Ignorable="w14 w15 w16se w16cid w16 w16cex w16sdtdh wp14">
+<w:hdr xmlns:wpc="http://schemas.microsoft.com/office/word/2010/wordprocessingCanvas" xmlns:cx="http://schemas.microsoft.com/office/drawing/2014/chartex" xmlns:cx1="http://schemas.microsoft.com/office/drawing/2015/9/8/chartex" xmlns:cx2="http://schemas.microsoft.com/office/drawing/2015/10/21/chartex" xmlns:cx3="http://schemas.microsoft.com/office/drawing/2016/5/9/chartex" xmlns:cx4="http://schemas.microsoft.com/office/drawing/2016/5/10/chartex" xmlns:cx5="http://schemas.microsoft.com/office/drawing/2016/5/11/chartex" xmlns:cx6="http://schemas.microsoft.com/office/drawing/2016/5/12/chartex" xmlns:cx7="http://schemas.microsoft.com/office/drawing/2016/5/13/chartex" xmlns:cx8="http://schemas.microsoft.com/office/drawing/2016/5/14/chartex" xmlns:mc="http://schemas.openxmlformats.org/markup-compatibility/2006" xmlns:aink="http://schemas.microsoft.com/office/drawing/2016/ink" xmlns:am3d="http://schemas.microsoft.com/office/drawing/2017/model3d" xmlns:o="urn:schemas-microsoft-com:office:office" xmlns:oel="http://schemas.microsoft.com/office/2019/extlst" xmlns:r="http://schemas.openxmlformats.org/officeDocument/2006/relationships" xmlns:m="http://schemas.openxmlformats.org/officeDocument/2006/math" xmlns:v="urn:schemas-microsoft-com:vml" xmlns:wp14="http://schemas.microsoft.com/office/word/2010/wordprocessingDrawing" xmlns:wp="http://schemas.openxmlformats.org/drawingml/2006/wordprocessingDrawing" xmlns:w10="urn:schemas-microsoft-com:office:word" xmlns:w="http://schemas.openxmlformats.org/wordprocessingml/2006/main" xmlns:w14="http://schemas.microsoft.com/office/word/2010/wordml" xmlns:w15="http://schemas.microsoft.com/office/word/2012/wordml" xmlns:w16cex="http://schemas.microsoft.com/office/word/2018/wordml/cex" xmlns:w16cid="http://schemas.microsoft.com/office/word/2016/wordml/cid" xmlns:w16="http://schemas.microsoft.com/office/word/2018/wordml" xmlns:w16du="http://schemas.microsoft.com/office/word/2023/wordml/word16du" xmlns:w16sdtdh="http://schemas.microsoft.com/office/word/2020/wordml/sdtdatahash" xmlns:w16se="http://schemas.microsoft.com/office/word/2015/wordml/symex" xmlns:wpg="http://schemas.microsoft.com/office/word/2010/wordprocessingGroup" xmlns:wpi="http://schemas.microsoft.com/office/word/2010/wordprocessingInk" xmlns:wne="http://schemas.microsoft.com/office/word/2006/wordml" xmlns:wps="http://schemas.microsoft.com/office/word/2010/wordprocessingShape" mc:Ignorable="w14 w15 w16se w16cid w16 w16cex w16sdtdh w16du wp14">
   <w:p>
     <w:pPr>
       <w:pStyle w:val="Header"/>
@@ -1684,7 +1704,7 @@
 </file>
 
 <file path=word/numbering.xml><?xml version="1.0" encoding="utf-8"?>
-<w:numbering xmlns:wpc="http://schemas.microsoft.com/office/word/2010/wordprocessingCanvas" xmlns:cx="http://schemas.microsoft.com/office/drawing/2014/chartex" xmlns:cx1="http://schemas.microsoft.com/office/drawing/2015/9/8/chartex" xmlns:cx2="http://schemas.microsoft.com/office/drawing/2015/10/21/chartex" xmlns:cx3="http://schemas.microsoft.com/office/drawing/2016/5/9/chartex" xmlns:cx4="http://schemas.microsoft.com/office/drawing/2016/5/10/chartex" xmlns:cx5="http://schemas.microsoft.com/office/drawing/2016/5/11/chartex" xmlns:cx6="http://schemas.microsoft.com/office/drawing/2016/5/12/chartex" xmlns:cx7="http://schemas.microsoft.com/office/drawing/2016/5/13/chartex" xmlns:cx8="http://schemas.microsoft.com/office/drawing/2016/5/14/chartex" xmlns:mc="http://schemas.openxmlformats.org/markup-compatibility/2006" xmlns:aink="http://schemas.microsoft.com/office/drawing/2016/ink" xmlns:am3d="http://schemas.microsoft.com/office/drawing/2017/model3d" xmlns:o="urn:schemas-microsoft-com:office:office" xmlns:oel="http://schemas.microsoft.com/office/2019/extlst" xmlns:r="http://schemas.openxmlformats.org/officeDocument/2006/relationships" xmlns:m="http://schemas.openxmlformats.org/officeDocument/2006/math" xmlns:v="urn:schemas-microsoft-com:vml" xmlns:wp14="http://schemas.microsoft.com/office/word/2010/wordprocessingDrawing" xmlns:wp="http://schemas.openxmlformats.org/drawingml/2006/wordprocessingDrawing" xmlns:w10="urn:schemas-microsoft-com:office:word" xmlns:w="http://schemas.openxmlformats.org/wordprocessingml/2006/main" xmlns:w14="http://schemas.microsoft.com/office/word/2010/wordml" xmlns:w15="http://schemas.microsoft.com/office/word/2012/wordml" xmlns:w16cex="http://schemas.microsoft.com/office/word/2018/wordml/cex" xmlns:w16cid="http://schemas.microsoft.com/office/word/2016/wordml/cid" xmlns:w16="http://schemas.microsoft.com/office/word/2018/wordml" xmlns:w16sdtdh="http://schemas.microsoft.com/office/word/2020/wordml/sdtdatahash" xmlns:w16se="http://schemas.microsoft.com/office/word/2015/wordml/symex" xmlns:wpg="http://schemas.microsoft.com/office/word/2010/wordprocessingGroup" xmlns:wpi="http://schemas.microsoft.com/office/word/2010/wordprocessingInk" xmlns:wne="http://schemas.microsoft.com/office/word/2006/wordml" xmlns:wps="http://schemas.microsoft.com/office/word/2010/wordprocessingShape" mc:Ignorable="w14 w15 w16se w16cid w16 w16cex w16sdtdh wp14">
+<w:numbering xmlns:wpc="http://schemas.microsoft.com/office/word/2010/wordprocessingCanvas" xmlns:cx="http://schemas.microsoft.com/office/drawing/2014/chartex" xmlns:cx1="http://schemas.microsoft.com/office/drawing/2015/9/8/chartex" xmlns:cx2="http://schemas.microsoft.com/office/drawing/2015/10/21/chartex" xmlns:cx3="http://schemas.microsoft.com/office/drawing/2016/5/9/chartex" xmlns:cx4="http://schemas.microsoft.com/office/drawing/2016/5/10/chartex" xmlns:cx5="http://schemas.microsoft.com/office/drawing/2016/5/11/chartex" xmlns:cx6="http://schemas.microsoft.com/office/drawing/2016/5/12/chartex" xmlns:cx7="http://schemas.microsoft.com/office/drawing/2016/5/13/chartex" xmlns:cx8="http://schemas.microsoft.com/office/drawing/2016/5/14/chartex" xmlns:mc="http://schemas.openxmlformats.org/markup-compatibility/2006" xmlns:aink="http://schemas.microsoft.com/office/drawing/2016/ink" xmlns:am3d="http://schemas.microsoft.com/office/drawing/2017/model3d" xmlns:o="urn:schemas-microsoft-com:office:office" xmlns:oel="http://schemas.microsoft.com/office/2019/extlst" xmlns:r="http://schemas.openxmlformats.org/officeDocument/2006/relationships" xmlns:m="http://schemas.openxmlformats.org/officeDocument/2006/math" xmlns:v="urn:schemas-microsoft-com:vml" xmlns:wp14="http://schemas.microsoft.com/office/word/2010/wordprocessingDrawing" xmlns:wp="http://schemas.openxmlformats.org/drawingml/2006/wordprocessingDrawing" xmlns:w10="urn:schemas-microsoft-com:office:word" xmlns:w="http://schemas.openxmlformats.org/wordprocessingml/2006/main" xmlns:w14="http://schemas.microsoft.com/office/word/2010/wordml" xmlns:w15="http://schemas.microsoft.com/office/word/2012/wordml" xmlns:w16cex="http://schemas.microsoft.com/office/word/2018/wordml/cex" xmlns:w16cid="http://schemas.microsoft.com/office/word/2016/wordml/cid" xmlns:w16="http://schemas.microsoft.com/office/word/2018/wordml" xmlns:w16du="http://schemas.microsoft.com/office/word/2023/wordml/word16du" xmlns:w16sdtdh="http://schemas.microsoft.com/office/word/2020/wordml/sdtdatahash" xmlns:w16se="http://schemas.microsoft.com/office/word/2015/wordml/symex" xmlns:wpg="http://schemas.microsoft.com/office/word/2010/wordprocessingGroup" xmlns:wpi="http://schemas.microsoft.com/office/word/2010/wordprocessingInk" xmlns:wne="http://schemas.microsoft.com/office/word/2006/wordml" xmlns:wps="http://schemas.microsoft.com/office/word/2010/wordprocessingShape" mc:Ignorable="w14 w15 w16se w16cid w16 w16cex w16sdtdh w16du wp14">
   <w:abstractNum w:abstractNumId="0" w15:restartNumberingAfterBreak="0">
     <w:nsid w:val="0F735992"/>
     <w:multiLevelType w:val="hybridMultilevel"/>
@@ -1867,7 +1887,7 @@
 </file>
 
 <file path=word/styles.xml><?xml version="1.0" encoding="utf-8"?>
-<w:styles xmlns:mc="http://schemas.openxmlformats.org/markup-compatibility/2006" xmlns:r="http://schemas.openxmlformats.org/officeDocument/2006/relationships" xmlns:w="http://schemas.openxmlformats.org/wordprocessingml/2006/main" xmlns:w14="http://schemas.microsoft.com/office/word/2010/wordml" xmlns:w15="http://schemas.microsoft.com/office/word/2012/wordml" xmlns:w16cex="http://schemas.microsoft.com/office/word/2018/wordml/cex" xmlns:w16cid="http://schemas.microsoft.com/office/word/2016/wordml/cid" xmlns:w16="http://schemas.microsoft.com/office/word/2018/wordml" xmlns:w16sdtdh="http://schemas.microsoft.com/office/word/2020/wordml/sdtdatahash" xmlns:w16se="http://schemas.microsoft.com/office/word/2015/wordml/symex" mc:Ignorable="w14 w15 w16se w16cid w16 w16cex w16sdtdh">
+<w:styles xmlns:mc="http://schemas.openxmlformats.org/markup-compatibility/2006" xmlns:r="http://schemas.openxmlformats.org/officeDocument/2006/relationships" xmlns:w="http://schemas.openxmlformats.org/wordprocessingml/2006/main" xmlns:w14="http://schemas.microsoft.com/office/word/2010/wordml" xmlns:w15="http://schemas.microsoft.com/office/word/2012/wordml" xmlns:w16cex="http://schemas.microsoft.com/office/word/2018/wordml/cex" xmlns:w16cid="http://schemas.microsoft.com/office/word/2016/wordml/cid" xmlns:w16="http://schemas.microsoft.com/office/word/2018/wordml" xmlns:w16du="http://schemas.microsoft.com/office/word/2023/wordml/word16du" xmlns:w16sdtdh="http://schemas.microsoft.com/office/word/2020/wordml/sdtdatahash" xmlns:w16se="http://schemas.microsoft.com/office/word/2015/wordml/symex" mc:Ignorable="w14 w15 w16se w16cid w16 w16cex w16sdtdh w16du">
   <w:docDefaults>
     <w:rPrDefault>
       <w:rPr>
